--- a/meetrapporten/working/Meetrapport Memory Efficiency Week 1.docx
+++ b/meetrapporten/working/Meetrapport Memory Efficiency Week 1.docx
@@ -360,19 +360,27 @@
           <w:lang w:val="nl-NL"/>
         </w:rPr>
       </w:pPr>
-    </w:p>
-    <w:p>
-      <w:pPr>
-        <w:jc w:val="left"/>
-        <w:rPr>
-          <w:lang w:val="nl-NL"/>
-        </w:rPr>
-      </w:pPr>
-      <w:r>
-        <w:rPr>
-          <w:lang w:val="nl-NL"/>
-        </w:rPr>
-        <w:t>Vervolgens voerder wij deze test uit met de student code:</w:t>
+      <w:bookmarkStart w:id="0" w:name="_GoBack"/>
+      <w:bookmarkEnd w:id="0"/>
+    </w:p>
+    <w:p>
+      <w:pPr>
+        <w:jc w:val="left"/>
+        <w:rPr>
+          <w:lang w:val="nl-NL"/>
+        </w:rPr>
+      </w:pPr>
+      <w:r>
+        <w:rPr>
+          <w:lang w:val="nl-NL"/>
+        </w:rPr>
+        <w:t>Vervolgens voerden</w:t>
+      </w:r>
+      <w:r>
+        <w:rPr>
+          <w:lang w:val="nl-NL"/>
+        </w:rPr>
+        <w:t xml:space="preserve"> wij deze test uit met de student code:</w:t>
       </w:r>
     </w:p>
     <w:p>
@@ -630,8 +638,6 @@
         </w:rPr>
         <w:t>Wij denken dat wij voor onze eigen code dezelfde opslag methode hebben gekozen die bij de default code word gebruikt. Het bepalen van de efficiëntie is dus gelukt. Onze student code gebruikt precies even veel geheugen als de default code.</w:t>
       </w:r>
-      <w:bookmarkStart w:id="0" w:name="_GoBack"/>
-      <w:bookmarkEnd w:id="0"/>
     </w:p>
     <w:sectPr>
       <w:pgSz w:w="12240" w:h="15840"/>
